--- a/Theory.docx
+++ b/Theory.docx
@@ -75,6 +75,7 @@
       </w:pPr>
       <w:r>
         <w:rPr>
+          <w:noProof/>
           <w:lang w:val="en-US"/>
         </w:rPr>
         <w:drawing>
@@ -465,6 +466,120 @@
         </w:rPr>
       </w:pPr>
     </w:p>
+    <w:p>
+      <w:pPr>
+        <w:rPr>
+          <w:lang w:val="en-US"/>
+        </w:rPr>
+      </w:pPr>
+    </w:p>
+    <w:p>
+      <w:pPr>
+        <w:rPr>
+          <w:b/>
+          <w:bCs/>
+          <w:lang w:val="en-US"/>
+        </w:rPr>
+      </w:pPr>
+      <w:r>
+        <w:rPr>
+          <w:b/>
+          <w:bCs/>
+          <w:lang w:val="en-US"/>
+        </w:rPr>
+        <w:t>Time Units (Simulation Timer)</w:t>
+      </w:r>
+    </w:p>
+    <w:p>
+      <w:pPr>
+        <w:rPr>
+          <w:lang w:val="en-US"/>
+        </w:rPr>
+      </w:pPr>
+      <w:r>
+        <w:rPr>
+          <w:lang w:val="en-US"/>
+        </w:rPr>
+        <w:t>A good assumption is:</w:t>
+      </w:r>
+    </w:p>
+    <w:p>
+      <w:pPr>
+        <w:numPr>
+          <w:ilvl w:val="0"/>
+          <w:numId w:val="2"/>
+        </w:numPr>
+      </w:pPr>
+      <w:r>
+        <w:rPr>
+          <w:b/>
+          <w:bCs/>
+        </w:rPr>
+        <w:t>1 time unit = 1</w:t>
+      </w:r>
+      <w:r>
+        <w:rPr>
+          <w:b/>
+          <w:bCs/>
+        </w:rPr>
+        <w:t>00</w:t>
+      </w:r>
+      <w:r>
+        <w:rPr>
+          <w:b/>
+          <w:bCs/>
+        </w:rPr>
+        <w:t xml:space="preserve"> day</w:t>
+      </w:r>
+    </w:p>
+    <w:p>
+      <w:pPr>
+        <w:numPr>
+          <w:ilvl w:val="0"/>
+          <w:numId w:val="2"/>
+        </w:numPr>
+        <w:rPr>
+          <w:lang w:val="en-US"/>
+        </w:rPr>
+      </w:pPr>
+      <w:r>
+        <w:rPr>
+          <w:lang w:val="en-US"/>
+        </w:rPr>
+        <w:t xml:space="preserve">dt = 0.01 → </w:t>
+      </w:r>
+      <w:r>
+        <w:rPr>
+          <w:b/>
+          <w:bCs/>
+          <w:lang w:val="en-US"/>
+        </w:rPr>
+        <w:t xml:space="preserve">Each frame advances the simulation by </w:t>
+      </w:r>
+      <w:r>
+        <w:rPr>
+          <w:b/>
+          <w:bCs/>
+          <w:lang w:val="en-US"/>
+        </w:rPr>
+        <w:t>1</w:t>
+      </w:r>
+      <w:r>
+        <w:rPr>
+          <w:b/>
+          <w:bCs/>
+          <w:lang w:val="en-US"/>
+        </w:rPr>
+        <w:t xml:space="preserve"> days</w:t>
+      </w:r>
+    </w:p>
+    <w:p>
+      <w:pPr>
+        <w:rPr>
+          <w:lang w:val="en-US"/>
+        </w:rPr>
+      </w:pPr>
+    </w:p>
     <w:sectPr>
       <w:pgSz w:w="11906" w:h="16838"/>
       <w:pgMar w:top="1417" w:right="1417" w:bottom="1134" w:left="1417" w:header="708" w:footer="708" w:gutter="0"/>
@@ -594,8 +709,160 @@
       </w:pPr>
     </w:lvl>
   </w:abstractNum>
+  <w:abstractNum w:abstractNumId="1" w15:restartNumberingAfterBreak="0">
+    <w:nsid w:val="4D3F291D"/>
+    <w:multiLevelType w:val="multilevel"/>
+    <w:tmpl w:val="CF406956"/>
+    <w:lvl w:ilvl="0">
+      <w:start w:val="1"/>
+      <w:numFmt w:val="bullet"/>
+      <w:lvlText w:val=""/>
+      <w:lvlJc w:val="left"/>
+      <w:pPr>
+        <w:tabs>
+          <w:tab w:val="num" w:pos="720"/>
+        </w:tabs>
+        <w:ind w:left="720" w:hanging="360"/>
+      </w:pPr>
+      <w:rPr>
+        <w:rFonts w:ascii="Symbol" w:hAnsi="Symbol" w:hint="default"/>
+        <w:sz w:val="20"/>
+      </w:rPr>
+    </w:lvl>
+    <w:lvl w:ilvl="1" w:tentative="1">
+      <w:start w:val="1"/>
+      <w:numFmt w:val="bullet"/>
+      <w:lvlText w:val="o"/>
+      <w:lvlJc w:val="left"/>
+      <w:pPr>
+        <w:tabs>
+          <w:tab w:val="num" w:pos="1440"/>
+        </w:tabs>
+        <w:ind w:left="1440" w:hanging="360"/>
+      </w:pPr>
+      <w:rPr>
+        <w:rFonts w:ascii="Courier New" w:hAnsi="Courier New" w:hint="default"/>
+        <w:sz w:val="20"/>
+      </w:rPr>
+    </w:lvl>
+    <w:lvl w:ilvl="2" w:tentative="1">
+      <w:start w:val="1"/>
+      <w:numFmt w:val="bullet"/>
+      <w:lvlText w:val=""/>
+      <w:lvlJc w:val="left"/>
+      <w:pPr>
+        <w:tabs>
+          <w:tab w:val="num" w:pos="2160"/>
+        </w:tabs>
+        <w:ind w:left="2160" w:hanging="360"/>
+      </w:pPr>
+      <w:rPr>
+        <w:rFonts w:ascii="Wingdings" w:hAnsi="Wingdings" w:hint="default"/>
+        <w:sz w:val="20"/>
+      </w:rPr>
+    </w:lvl>
+    <w:lvl w:ilvl="3" w:tentative="1">
+      <w:start w:val="1"/>
+      <w:numFmt w:val="bullet"/>
+      <w:lvlText w:val=""/>
+      <w:lvlJc w:val="left"/>
+      <w:pPr>
+        <w:tabs>
+          <w:tab w:val="num" w:pos="2880"/>
+        </w:tabs>
+        <w:ind w:left="2880" w:hanging="360"/>
+      </w:pPr>
+      <w:rPr>
+        <w:rFonts w:ascii="Wingdings" w:hAnsi="Wingdings" w:hint="default"/>
+        <w:sz w:val="20"/>
+      </w:rPr>
+    </w:lvl>
+    <w:lvl w:ilvl="4" w:tentative="1">
+      <w:start w:val="1"/>
+      <w:numFmt w:val="bullet"/>
+      <w:lvlText w:val=""/>
+      <w:lvlJc w:val="left"/>
+      <w:pPr>
+        <w:tabs>
+          <w:tab w:val="num" w:pos="3600"/>
+        </w:tabs>
+        <w:ind w:left="3600" w:hanging="360"/>
+      </w:pPr>
+      <w:rPr>
+        <w:rFonts w:ascii="Wingdings" w:hAnsi="Wingdings" w:hint="default"/>
+        <w:sz w:val="20"/>
+      </w:rPr>
+    </w:lvl>
+    <w:lvl w:ilvl="5" w:tentative="1">
+      <w:start w:val="1"/>
+      <w:numFmt w:val="bullet"/>
+      <w:lvlText w:val=""/>
+      <w:lvlJc w:val="left"/>
+      <w:pPr>
+        <w:tabs>
+          <w:tab w:val="num" w:pos="4320"/>
+        </w:tabs>
+        <w:ind w:left="4320" w:hanging="360"/>
+      </w:pPr>
+      <w:rPr>
+        <w:rFonts w:ascii="Wingdings" w:hAnsi="Wingdings" w:hint="default"/>
+        <w:sz w:val="20"/>
+      </w:rPr>
+    </w:lvl>
+    <w:lvl w:ilvl="6" w:tentative="1">
+      <w:start w:val="1"/>
+      <w:numFmt w:val="bullet"/>
+      <w:lvlText w:val=""/>
+      <w:lvlJc w:val="left"/>
+      <w:pPr>
+        <w:tabs>
+          <w:tab w:val="num" w:pos="5040"/>
+        </w:tabs>
+        <w:ind w:left="5040" w:hanging="360"/>
+      </w:pPr>
+      <w:rPr>
+        <w:rFonts w:ascii="Wingdings" w:hAnsi="Wingdings" w:hint="default"/>
+        <w:sz w:val="20"/>
+      </w:rPr>
+    </w:lvl>
+    <w:lvl w:ilvl="7" w:tentative="1">
+      <w:start w:val="1"/>
+      <w:numFmt w:val="bullet"/>
+      <w:lvlText w:val=""/>
+      <w:lvlJc w:val="left"/>
+      <w:pPr>
+        <w:tabs>
+          <w:tab w:val="num" w:pos="5760"/>
+        </w:tabs>
+        <w:ind w:left="5760" w:hanging="360"/>
+      </w:pPr>
+      <w:rPr>
+        <w:rFonts w:ascii="Wingdings" w:hAnsi="Wingdings" w:hint="default"/>
+        <w:sz w:val="20"/>
+      </w:rPr>
+    </w:lvl>
+    <w:lvl w:ilvl="8" w:tentative="1">
+      <w:start w:val="1"/>
+      <w:numFmt w:val="bullet"/>
+      <w:lvlText w:val=""/>
+      <w:lvlJc w:val="left"/>
+      <w:pPr>
+        <w:tabs>
+          <w:tab w:val="num" w:pos="6480"/>
+        </w:tabs>
+        <w:ind w:left="6480" w:hanging="360"/>
+      </w:pPr>
+      <w:rPr>
+        <w:rFonts w:ascii="Wingdings" w:hAnsi="Wingdings" w:hint="default"/>
+        <w:sz w:val="20"/>
+      </w:rPr>
+    </w:lvl>
+  </w:abstractNum>
   <w:num w:numId="1" w16cid:durableId="1405252058">
     <w:abstractNumId w:val="0"/>
+  </w:num>
+  <w:num w:numId="2" w16cid:durableId="1275331119">
+    <w:abstractNumId w:val="1"/>
   </w:num>
 </w:numbering>
 </file>
